--- a/data/CV_Amine_short_V19.docx
+++ b/data/CV_Amine_short_V19.docx
@@ -176,7 +176,25 @@
           <w:sz w:val="23"/>
           <w:szCs w:val="23"/>
         </w:rPr>
-        <w:t>https://amineaboussalah.github.io/</w:t>
+        <w:t>https://amine</w:t>
+      </w:r>
+      <w:r>
+        <w:rPr>
+          <w:rFonts w:ascii="Cambria" w:hAnsi="Cambria"/>
+          <w:sz w:val="23"/>
+          <w:szCs w:val="23"/>
+        </w:rPr>
+        <w:t>-mohamed-</w:t>
+      </w:r>
+      <w:bookmarkStart w:id="0" w:name="_GoBack"/>
+      <w:bookmarkEnd w:id="0"/>
+      <w:r>
+        <w:rPr>
+          <w:rFonts w:ascii="Cambria" w:hAnsi="Cambria"/>
+          <w:sz w:val="23"/>
+          <w:szCs w:val="23"/>
+        </w:rPr>
+        <w:t>aboussalah.github.io/</w:t>
       </w:r>
     </w:p>
     <w:p>
@@ -6041,8 +6059,6 @@
         </w:rPr>
         <w:t>Simulating</w:t>
       </w:r>
-      <w:bookmarkStart w:id="0" w:name="_GoBack"/>
-      <w:bookmarkEnd w:id="0"/>
       <w:r>
         <w:rPr>
           <w:rFonts w:ascii="Cambria" w:hAnsi="Cambria" w:cs="Times New Roman"/>
@@ -9242,7 +9258,7 @@
   <a:extraClrSchemeLst/>
   <a:extLst>
     <a:ext uri="{05A4C25C-085E-4340-85A3-A5531E510DB2}">
-      <thm15:themeFamily xmlns:thm15="http://schemas.microsoft.com/office/thememl/2012/main" xmlns="" name="Office Theme" id="{62F939B6-93AF-4DB8-9C6B-D6C7DFDC589F}" vid="{4A3C46E8-61CC-4603-A589-7422A47A8E4A}"/>
+      <thm15:themeFamily xmlns="" xmlns:thm15="http://schemas.microsoft.com/office/thememl/2012/main" name="Office Theme" id="{62F939B6-93AF-4DB8-9C6B-D6C7DFDC589F}" vid="{4A3C46E8-61CC-4603-A589-7422A47A8E4A}"/>
     </a:ext>
   </a:extLst>
 </a:theme>
@@ -9253,7 +9269,7 @@
 </file>
 
 <file path=customXml/itemProps1.xml><?xml version="1.0" encoding="utf-8"?>
-<ds:datastoreItem xmlns:ds="http://schemas.openxmlformats.org/officeDocument/2006/customXml" ds:itemID="{13AF647A-3E19-9F41-A107-0A0AA7F09646}">
+<ds:datastoreItem xmlns:ds="http://schemas.openxmlformats.org/officeDocument/2006/customXml" ds:itemID="{AFA1A87B-8FB4-BB4C-859D-A6342A64C8A2}">
   <ds:schemaRefs>
     <ds:schemaRef ds:uri="http://schemas.openxmlformats.org/officeDocument/2006/bibliography"/>
   </ds:schemaRefs>
